--- a/doc/Volvo Project 1.docx
+++ b/doc/Volvo Project 1.docx
@@ -1,311 +1,306 @@
 
 <file path=word/document.xml><?xml version="1.0" encoding="utf-8"?>
-<w:document xmlns:mc="http://schemas.openxmlformats.org/markup-compatibility/2006" xmlns:o="urn:schemas-microsoft-com:office:office" xmlns:r="http://schemas.openxmlformats.org/officeDocument/2006/relationships" xmlns:m="http://schemas.openxmlformats.org/officeDocument/2006/math" xmlns:v="urn:schemas-microsoft-com:vml" xmlns:wp="http://schemas.openxmlformats.org/drawingml/2006/wordprocessingDrawing" xmlns:w10="urn:schemas-microsoft-com:office:word" xmlns:w="http://schemas.openxmlformats.org/wordprocessingml/2006/main" xmlns:wne="http://schemas.microsoft.com/office/word/2006/wordml" xmlns:sl="http://schemas.openxmlformats.org/schemaLibrary/2006/main" xmlns:a="http://schemas.openxmlformats.org/drawingml/2006/main" xmlns:pic="http://schemas.openxmlformats.org/drawingml/2006/picture" xmlns:c="http://schemas.openxmlformats.org/drawingml/2006/chart" xmlns:lc="http://schemas.openxmlformats.org/drawingml/2006/lockedCanvas" xmlns:dgm="http://schemas.openxmlformats.org/drawingml/2006/diagram" xmlns:wps="http://schemas.microsoft.com/office/word/2010/wordprocessingShape" xmlns:wpg="http://schemas.microsoft.com/office/word/2010/wordprocessingGroup" xmlns:w14="http://schemas.microsoft.com/office/word/2010/wordml" xmlns:w15="http://schemas.microsoft.com/office/word/2012/wordml">
+<w:document xmlns:wpc="http://schemas.microsoft.com/office/word/2010/wordprocessingCanvas" xmlns:cx="http://schemas.microsoft.com/office/drawing/2014/chartex" xmlns:cx1="http://schemas.microsoft.com/office/drawing/2015/9/8/chartex" xmlns:cx2="http://schemas.microsoft.com/office/drawing/2015/10/21/chartex" xmlns:cx3="http://schemas.microsoft.com/office/drawing/2016/5/9/chartex" xmlns:cx4="http://schemas.microsoft.com/office/drawing/2016/5/10/chartex" xmlns:cx5="http://schemas.microsoft.com/office/drawing/2016/5/11/chartex" xmlns:cx6="http://schemas.microsoft.com/office/drawing/2016/5/12/chartex" xmlns:cx7="http://schemas.microsoft.com/office/drawing/2016/5/13/chartex" xmlns:cx8="http://schemas.microsoft.com/office/drawing/2016/5/14/chartex" xmlns:mc="http://schemas.openxmlformats.org/markup-compatibility/2006" xmlns:aink="http://schemas.microsoft.com/office/drawing/2016/ink" xmlns:am3d="http://schemas.microsoft.com/office/drawing/2017/model3d" xmlns:o="urn:schemas-microsoft-com:office:office" xmlns:r="http://schemas.openxmlformats.org/officeDocument/2006/relationships" xmlns:m="http://schemas.openxmlformats.org/officeDocument/2006/math" xmlns:v="urn:schemas-microsoft-com:vml" xmlns:wp14="http://schemas.microsoft.com/office/word/2010/wordprocessingDrawing" xmlns:wp="http://schemas.openxmlformats.org/drawingml/2006/wordprocessingDrawing" xmlns:w10="urn:schemas-microsoft-com:office:word" xmlns:w="http://schemas.openxmlformats.org/wordprocessingml/2006/main" xmlns:w14="http://schemas.microsoft.com/office/word/2010/wordml" xmlns:w15="http://schemas.microsoft.com/office/word/2012/wordml" xmlns:w16cid="http://schemas.microsoft.com/office/word/2016/wordml/cid" xmlns:w16se="http://schemas.microsoft.com/office/word/2015/wordml/symex" xmlns:wpg="http://schemas.microsoft.com/office/word/2010/wordprocessingGroup" xmlns:wpi="http://schemas.microsoft.com/office/word/2010/wordprocessingInk" xmlns:wne="http://schemas.microsoft.com/office/word/2006/wordml" xmlns:wps="http://schemas.microsoft.com/office/word/2010/wordprocessingShape" mc:Ignorable="w14 w15 w16se w16cid wp14">
   <w:body>
     <w:p>
       <w:pPr>
         <w:spacing w:line="480" w:lineRule="auto"/>
-        <w:rPr/>
-      </w:pPr>
+      </w:pPr>
+      <w:r>
+        <w:t>Bill Downs</w:t>
+      </w:r>
+    </w:p>
+    <w:p>
+      <w:pPr>
+        <w:spacing w:line="480" w:lineRule="auto"/>
+      </w:pPr>
+      <w:r>
+        <w:t>Christopher Thacker</w:t>
+      </w:r>
+    </w:p>
+    <w:p>
+      <w:pPr>
+        <w:spacing w:line="480" w:lineRule="auto"/>
+      </w:pPr>
+      <w:proofErr w:type="spellStart"/>
+      <w:r>
+        <w:t>Ioannis</w:t>
+      </w:r>
+      <w:proofErr w:type="spellEnd"/>
+      <w:r>
+        <w:t xml:space="preserve"> </w:t>
+      </w:r>
+      <w:proofErr w:type="spellStart"/>
+      <w:r>
+        <w:t>Batsois</w:t>
+      </w:r>
+      <w:proofErr w:type="spellEnd"/>
+    </w:p>
+    <w:p>
+      <w:pPr>
+        <w:spacing w:line="480" w:lineRule="auto"/>
+      </w:pPr>
+      <w:r>
+        <w:t>Wahab Ehsan</w:t>
+      </w:r>
+    </w:p>
+    <w:p>
+      <w:pPr>
+        <w:spacing w:line="480" w:lineRule="auto"/>
+      </w:pPr>
+    </w:p>
+    <w:p>
+      <w:pPr>
+        <w:spacing w:line="480" w:lineRule="auto"/>
+        <w:jc w:val="center"/>
+      </w:pPr>
+      <w:r>
+        <w:t>Volvo Truck Analytics</w:t>
+      </w:r>
+    </w:p>
+    <w:p>
+      <w:pPr>
+        <w:spacing w:line="480" w:lineRule="auto"/>
+        <w:jc w:val="center"/>
+      </w:pPr>
+    </w:p>
+    <w:p>
+      <w:pPr>
+        <w:spacing w:line="480" w:lineRule="auto"/>
+        <w:ind w:firstLine="720"/>
+      </w:pPr>
+      <w:r>
+        <w:t>Our group has obtained data from Volvo Trucks North America, which consists of two vehicles. One “Long Haul” and one “Short Haul”. Each vehicle has its own dataset. Data is logged by sensors 10 times per second. There are 54 columns and over 1 million rows</w:t>
+      </w:r>
+      <w:r>
+        <w:t xml:space="preserve"> of data. As our initial project directions state, we set up our GitHub accounts and linked them to the </w:t>
+      </w:r>
+      <w:proofErr w:type="spellStart"/>
+      <w:r>
+        <w:t>Volvo_Truck_Analytics</w:t>
+      </w:r>
+      <w:proofErr w:type="spellEnd"/>
+      <w:r>
+        <w:t xml:space="preserve"> repository. Next, </w:t>
+      </w:r>
+      <w:r>
+        <w:t>o</w:t>
+      </w:r>
+      <w:r>
+        <w:t>ur group started cleaning the data by formatting the data dictionaries, removing all-</w:t>
+      </w:r>
+      <w:proofErr w:type="spellStart"/>
+      <w:r>
+        <w:t>NaN</w:t>
+      </w:r>
+      <w:proofErr w:type="spellEnd"/>
+      <w:r>
+        <w:t xml:space="preserve"> columns and rows, and </w:t>
+      </w:r>
+      <w:r>
+        <w:t xml:space="preserve">renaming columns to exclude channel designations for better readability. Also, testing data by aggregation was also explored to be better prepared for phase 2 of our project. </w:t>
+      </w:r>
+    </w:p>
+    <w:p>
+      <w:pPr>
+        <w:spacing w:line="480" w:lineRule="auto"/>
+        <w:ind w:firstLine="720"/>
+      </w:pPr>
+      <w:r>
+        <w:t xml:space="preserve">Member Task Descriptions, </w:t>
+      </w:r>
       <w:r>
         <w:rPr>
-          <w:rtl w:val="0"/>
+          <w:i/>
         </w:rPr>
-        <w:t xml:space="preserve">Bill Downs</w:t>
-      </w:r>
-    </w:p>
-    <w:p>
-      <w:pPr>
-        <w:spacing w:line="480" w:lineRule="auto"/>
-        <w:rPr/>
+        <w:t>Phase 1</w:t>
+      </w:r>
+      <w:r>
+        <w:t>:</w:t>
+      </w:r>
+    </w:p>
+    <w:p>
+      <w:pPr>
+        <w:spacing w:line="480" w:lineRule="auto"/>
+        <w:ind w:firstLine="720"/>
       </w:pPr>
       <w:r>
         <w:rPr>
-          <w:rtl w:val="0"/>
+          <w:i/>
+          <w:u w:val="single"/>
         </w:rPr>
-        <w:t xml:space="preserve">Christopher Thacker</w:t>
-      </w:r>
-    </w:p>
-    <w:p>
-      <w:pPr>
-        <w:spacing w:line="480" w:lineRule="auto"/>
-        <w:rPr/>
+        <w:t>Bill</w:t>
+      </w:r>
+      <w:r>
+        <w:t>: Determine vehicle travel designation an</w:t>
+      </w:r>
+      <w:r>
+        <w:t>d update ReadMe.md on git.</w:t>
+      </w:r>
+    </w:p>
+    <w:p>
+      <w:pPr>
+        <w:spacing w:line="480" w:lineRule="auto"/>
+        <w:ind w:firstLine="720"/>
       </w:pPr>
       <w:r>
         <w:rPr>
-          <w:rtl w:val="0"/>
+          <w:i/>
+          <w:iCs/>
+          <w:u w:val="single"/>
         </w:rPr>
-        <w:t xml:space="preserve">Ioannis Batsois</w:t>
-      </w:r>
-    </w:p>
-    <w:p>
-      <w:pPr>
-        <w:spacing w:line="480" w:lineRule="auto"/>
-        <w:rPr/>
+        <w:t>Christopher</w:t>
+      </w:r>
+      <w:r>
+        <w:t>: Adjust and format the data dictionary to metrics being used.</w:t>
+      </w:r>
+    </w:p>
+    <w:p>
+      <w:pPr>
+        <w:spacing w:line="480" w:lineRule="auto"/>
+        <w:ind w:left="720"/>
       </w:pPr>
       <w:r>
         <w:rPr>
-          <w:rtl w:val="0"/>
+          <w:i/>
+          <w:u w:val="single"/>
         </w:rPr>
-        <w:t xml:space="preserve">Wahab Ehsan</w:t>
-      </w:r>
-    </w:p>
-    <w:p>
-      <w:pPr>
-        <w:spacing w:line="480" w:lineRule="auto"/>
-        <w:rPr/>
+        <w:t>James</w:t>
+      </w:r>
+      <w:r>
+        <w:t>: Setup master branch with both data sets for manipulations and determine git functions on merging branches.</w:t>
+      </w:r>
+    </w:p>
+    <w:p>
+      <w:pPr>
+        <w:spacing w:line="480" w:lineRule="auto"/>
+        <w:ind w:left="720"/>
       </w:pPr>
       <w:r>
         <w:rPr>
-          <w:rtl w:val="0"/>
+          <w:i/>
+          <w:u w:val="single"/>
         </w:rPr>
-      </w:r>
-    </w:p>
-    <w:p>
-      <w:pPr>
-        <w:spacing w:line="480" w:lineRule="auto"/>
-        <w:jc w:val="center"/>
-        <w:rPr/>
-      </w:pPr>
+        <w:t>Wahab</w:t>
+      </w:r>
+      <w:r>
+        <w:t>: Determine whether there are rows o</w:t>
+      </w:r>
+      <w:r>
+        <w:t xml:space="preserve">r columns with all </w:t>
+      </w:r>
+      <w:proofErr w:type="spellStart"/>
+      <w:r>
+        <w:t>NaN</w:t>
+      </w:r>
+      <w:proofErr w:type="spellEnd"/>
+      <w:r>
+        <w:t xml:space="preserve"> values, if so remove them.</w:t>
+      </w:r>
+    </w:p>
+    <w:p>
+      <w:pPr>
+        <w:spacing w:line="480" w:lineRule="auto"/>
+        <w:ind w:left="720"/>
+      </w:pPr>
+      <w:proofErr w:type="spellStart"/>
       <w:r>
         <w:rPr>
-          <w:rtl w:val="0"/>
+          <w:i/>
+          <w:u w:val="single"/>
         </w:rPr>
-        <w:t xml:space="preserve">Volvo Truck Analytics</w:t>
-      </w:r>
-    </w:p>
-    <w:p>
-      <w:pPr>
-        <w:spacing w:line="480" w:lineRule="auto"/>
-        <w:jc w:val="center"/>
-        <w:rPr/>
-      </w:pPr>
-      <w:r>
-        <w:rPr>
-          <w:rtl w:val="0"/>
-        </w:rPr>
-      </w:r>
-    </w:p>
-    <w:p>
-      <w:pPr>
-        <w:spacing w:line="480" w:lineRule="auto"/>
-        <w:ind w:firstLine="720"/>
-        <w:rPr/>
-      </w:pPr>
-      <w:r>
-        <w:rPr>
-          <w:rtl w:val="0"/>
-        </w:rPr>
-        <w:t xml:space="preserve">Our group has obtained data from Volvo Trucks North America, which consists of two vehicles. One “Long Haul” and one “Short Haul”. Each vehicle has its own dataset. Data is logged by sensors 10 times per second. There are 54 columns and over 1 million rows of data. As our initial project directions state, we set up our GitHub accounts and linked them to the Volvo_Truck_Analytics repository. Next, Our group started cleaning the data by formatting the data dictionaries, removing all-NaN columns and rows, and renaming columns to exclude channel designations for better readability. Also, testing data by aggregation was also explored to be better prepared for phase 2 of our project. </w:t>
-      </w:r>
-    </w:p>
-    <w:p>
-      <w:pPr>
-        <w:spacing w:line="480" w:lineRule="auto"/>
-        <w:ind w:firstLine="720"/>
-        <w:rPr/>
-      </w:pPr>
-      <w:r>
-        <w:rPr>
-          <w:rtl w:val="0"/>
-        </w:rPr>
-        <w:t xml:space="preserve">Member Task Descriptions, </w:t>
-      </w:r>
-      <w:r>
-        <w:rPr>
-          <w:i w:val="1"/>
-          <w:rtl w:val="0"/>
-        </w:rPr>
-        <w:t xml:space="preserve">Phase 1</w:t>
-      </w:r>
-      <w:r>
-        <w:rPr>
-          <w:rtl w:val="0"/>
-        </w:rPr>
-        <w:t xml:space="preserve">:</w:t>
-      </w:r>
-    </w:p>
-    <w:p>
-      <w:pPr>
-        <w:spacing w:line="480" w:lineRule="auto"/>
-        <w:ind w:firstLine="720"/>
-        <w:rPr/>
-      </w:pPr>
-      <w:r>
-        <w:rPr>
-          <w:i w:val="1"/>
-          <w:u w:val="single"/>
-          <w:rtl w:val="0"/>
-        </w:rPr>
-        <w:t xml:space="preserve">Bill</w:t>
-      </w:r>
-      <w:r>
-        <w:rPr>
-          <w:rtl w:val="0"/>
-        </w:rPr>
-        <w:t xml:space="preserve">: Determine vehicle travel designation and update ReadMe.md on git.</w:t>
-      </w:r>
-    </w:p>
-    <w:p>
-      <w:pPr>
-        <w:spacing w:line="480" w:lineRule="auto"/>
-        <w:ind w:firstLine="720"/>
-        <w:rPr/>
-      </w:pPr>
-      <w:r>
-        <w:rPr>
-          <w:rtl w:val="0"/>
-        </w:rPr>
-        <w:t xml:space="preserve">Christopher: Adjust and format the data dictionary to metrics being used.</w:t>
-      </w:r>
-    </w:p>
-    <w:p>
-      <w:pPr>
-        <w:spacing w:line="480" w:lineRule="auto"/>
-        <w:ind w:left="720" w:firstLine="0"/>
-        <w:rPr/>
-      </w:pPr>
-      <w:r>
-        <w:rPr>
-          <w:i w:val="1"/>
-          <w:u w:val="single"/>
-          <w:rtl w:val="0"/>
-        </w:rPr>
-        <w:t xml:space="preserve">James</w:t>
-      </w:r>
-      <w:r>
-        <w:rPr>
-          <w:rtl w:val="0"/>
-        </w:rPr>
-        <w:t xml:space="preserve">: Setup master branch with both data sets for manipulations and determine git functions on merging branches.</w:t>
-      </w:r>
-    </w:p>
-    <w:p>
-      <w:pPr>
-        <w:spacing w:line="480" w:lineRule="auto"/>
-        <w:ind w:left="720" w:firstLine="0"/>
-        <w:rPr/>
-      </w:pPr>
-      <w:r>
-        <w:rPr>
-          <w:i w:val="1"/>
-          <w:u w:val="single"/>
-          <w:rtl w:val="0"/>
-        </w:rPr>
-        <w:t xml:space="preserve">Wahab</w:t>
-      </w:r>
-      <w:r>
-        <w:rPr>
-          <w:rtl w:val="0"/>
-        </w:rPr>
-        <w:t xml:space="preserve">: Determine whether there are rows or columns with all NaN values, if so remove them.</w:t>
-      </w:r>
-    </w:p>
-    <w:p>
-      <w:pPr>
-        <w:spacing w:line="480" w:lineRule="auto"/>
-        <w:ind w:left="720" w:firstLine="0"/>
-        <w:rPr/>
-      </w:pPr>
-      <w:r>
-        <w:rPr>
-          <w:i w:val="1"/>
-          <w:u w:val="single"/>
-          <w:rtl w:val="0"/>
-        </w:rPr>
-        <w:t xml:space="preserve">Ioannis</w:t>
-      </w:r>
-      <w:r>
-        <w:rPr>
-          <w:rtl w:val="0"/>
-        </w:rPr>
-        <w:t xml:space="preserve">: Aggregate on vehicle weights to determine if weight affects performance of the vehicles.</w:t>
-      </w:r>
-    </w:p>
-    <w:p>
-      <w:pPr>
-        <w:spacing w:line="480" w:lineRule="auto"/>
-        <w:ind w:firstLine="720"/>
-        <w:rPr/>
-      </w:pPr>
-      <w:r>
-        <w:rPr>
-          <w:rtl w:val="0"/>
-        </w:rPr>
-      </w:r>
-    </w:p>
-    <w:p>
-      <w:pPr>
-        <w:spacing w:line="480" w:lineRule="auto"/>
-        <w:ind w:firstLine="720"/>
-        <w:rPr/>
-      </w:pPr>
-      <w:r>
-        <w:rPr>
-          <w:rtl w:val="0"/>
-        </w:rPr>
-      </w:r>
-    </w:p>
-    <w:p>
-      <w:pPr>
-        <w:rPr/>
-      </w:pPr>
-      <w:r>
-        <w:rPr>
-          <w:rtl w:val="0"/>
-        </w:rPr>
-      </w:r>
-    </w:p>
-    <w:p>
-      <w:pPr>
-        <w:rPr/>
-      </w:pPr>
-      <w:r>
-        <w:rPr>
-          <w:rtl w:val="0"/>
-        </w:rPr>
-      </w:r>
+        <w:t>Ioannis</w:t>
+      </w:r>
+      <w:proofErr w:type="spellEnd"/>
+      <w:r>
+        <w:t>: Aggregate on vehicle weights to determine if weight affects performance of the vehicles.</w:t>
+      </w:r>
+      <w:bookmarkStart w:id="0" w:name="_GoBack"/>
+      <w:bookmarkEnd w:id="0"/>
     </w:p>
     <w:sectPr>
-      <w:headerReference r:id="rId6" w:type="default"/>
-      <w:pgSz w:h="15840" w:w="12240"/>
-      <w:pgMar w:bottom="1440" w:top="1440" w:left="1440" w:right="1440" w:header="720" w:footer="720"/>
+      <w:headerReference w:type="default" r:id="rId6"/>
+      <w:pgSz w:w="12240" w:h="15840"/>
+      <w:pgMar w:top="1440" w:right="1440" w:bottom="1440" w:left="1440" w:header="720" w:footer="720" w:gutter="0"/>
       <w:pgNumType w:start="1"/>
+      <w:cols w:space="720"/>
     </w:sectPr>
   </w:body>
 </w:document>
 </file>
 
+<file path=word/endnotes.xml><?xml version="1.0" encoding="utf-8"?>
+<w:endnotes xmlns:wpc="http://schemas.microsoft.com/office/word/2010/wordprocessingCanvas" xmlns:cx="http://schemas.microsoft.com/office/drawing/2014/chartex" xmlns:cx1="http://schemas.microsoft.com/office/drawing/2015/9/8/chartex" xmlns:cx2="http://schemas.microsoft.com/office/drawing/2015/10/21/chartex" xmlns:cx3="http://schemas.microsoft.com/office/drawing/2016/5/9/chartex" xmlns:cx4="http://schemas.microsoft.com/office/drawing/2016/5/10/chartex" xmlns:cx5="http://schemas.microsoft.com/office/drawing/2016/5/11/chartex" xmlns:cx6="http://schemas.microsoft.com/office/drawing/2016/5/12/chartex" xmlns:cx7="http://schemas.microsoft.com/office/drawing/2016/5/13/chartex" xmlns:cx8="http://schemas.microsoft.com/office/drawing/2016/5/14/chartex" xmlns:mc="http://schemas.openxmlformats.org/markup-compatibility/2006" xmlns:aink="http://schemas.microsoft.com/office/drawing/2016/ink" xmlns:am3d="http://schemas.microsoft.com/office/drawing/2017/model3d" xmlns:o="urn:schemas-microsoft-com:office:office" xmlns:r="http://schemas.openxmlformats.org/officeDocument/2006/relationships" xmlns:m="http://schemas.openxmlformats.org/officeDocument/2006/math" xmlns:v="urn:schemas-microsoft-com:vml" xmlns:wp14="http://schemas.microsoft.com/office/word/2010/wordprocessingDrawing" xmlns:wp="http://schemas.openxmlformats.org/drawingml/2006/wordprocessingDrawing" xmlns:w10="urn:schemas-microsoft-com:office:word" xmlns:w="http://schemas.openxmlformats.org/wordprocessingml/2006/main" xmlns:w14="http://schemas.microsoft.com/office/word/2010/wordml" xmlns:w15="http://schemas.microsoft.com/office/word/2012/wordml" xmlns:w16cid="http://schemas.microsoft.com/office/word/2016/wordml/cid" xmlns:w16se="http://schemas.microsoft.com/office/word/2015/wordml/symex" xmlns:wpg="http://schemas.microsoft.com/office/word/2010/wordprocessingGroup" xmlns:wpi="http://schemas.microsoft.com/office/word/2010/wordprocessingInk" xmlns:wne="http://schemas.microsoft.com/office/word/2006/wordml" xmlns:wps="http://schemas.microsoft.com/office/word/2010/wordprocessingShape" mc:Ignorable="w14 w15 w16se w16cid wp14">
+  <w:endnote w:type="separator" w:id="-1">
+    <w:p>
+      <w:pPr>
+        <w:spacing w:line="240" w:lineRule="auto"/>
+      </w:pPr>
+      <w:r>
+        <w:separator/>
+      </w:r>
+    </w:p>
+  </w:endnote>
+  <w:endnote w:type="continuationSeparator" w:id="0">
+    <w:p>
+      <w:pPr>
+        <w:spacing w:line="240" w:lineRule="auto"/>
+      </w:pPr>
+      <w:r>
+        <w:continuationSeparator/>
+      </w:r>
+    </w:p>
+  </w:endnote>
+</w:endnotes>
+</file>
+
+<file path=word/footnotes.xml><?xml version="1.0" encoding="utf-8"?>
+<w:footnotes xmlns:wpc="http://schemas.microsoft.com/office/word/2010/wordprocessingCanvas" xmlns:cx="http://schemas.microsoft.com/office/drawing/2014/chartex" xmlns:cx1="http://schemas.microsoft.com/office/drawing/2015/9/8/chartex" xmlns:cx2="http://schemas.microsoft.com/office/drawing/2015/10/21/chartex" xmlns:cx3="http://schemas.microsoft.com/office/drawing/2016/5/9/chartex" xmlns:cx4="http://schemas.microsoft.com/office/drawing/2016/5/10/chartex" xmlns:cx5="http://schemas.microsoft.com/office/drawing/2016/5/11/chartex" xmlns:cx6="http://schemas.microsoft.com/office/drawing/2016/5/12/chartex" xmlns:cx7="http://schemas.microsoft.com/office/drawing/2016/5/13/chartex" xmlns:cx8="http://schemas.microsoft.com/office/drawing/2016/5/14/chartex" xmlns:mc="http://schemas.openxmlformats.org/markup-compatibility/2006" xmlns:aink="http://schemas.microsoft.com/office/drawing/2016/ink" xmlns:am3d="http://schemas.microsoft.com/office/drawing/2017/model3d" xmlns:o="urn:schemas-microsoft-com:office:office" xmlns:r="http://schemas.openxmlformats.org/officeDocument/2006/relationships" xmlns:m="http://schemas.openxmlformats.org/officeDocument/2006/math" xmlns:v="urn:schemas-microsoft-com:vml" xmlns:wp14="http://schemas.microsoft.com/office/word/2010/wordprocessingDrawing" xmlns:wp="http://schemas.openxmlformats.org/drawingml/2006/wordprocessingDrawing" xmlns:w10="urn:schemas-microsoft-com:office:word" xmlns:w="http://schemas.openxmlformats.org/wordprocessingml/2006/main" xmlns:w14="http://schemas.microsoft.com/office/word/2010/wordml" xmlns:w15="http://schemas.microsoft.com/office/word/2012/wordml" xmlns:w16cid="http://schemas.microsoft.com/office/word/2016/wordml/cid" xmlns:w16se="http://schemas.microsoft.com/office/word/2015/wordml/symex" xmlns:wpg="http://schemas.microsoft.com/office/word/2010/wordprocessingGroup" xmlns:wpi="http://schemas.microsoft.com/office/word/2010/wordprocessingInk" xmlns:wne="http://schemas.microsoft.com/office/word/2006/wordml" xmlns:wps="http://schemas.microsoft.com/office/word/2010/wordprocessingShape" mc:Ignorable="w14 w15 w16se w16cid wp14">
+  <w:footnote w:type="separator" w:id="-1">
+    <w:p>
+      <w:pPr>
+        <w:spacing w:line="240" w:lineRule="auto"/>
+      </w:pPr>
+      <w:r>
+        <w:separator/>
+      </w:r>
+    </w:p>
+  </w:footnote>
+  <w:footnote w:type="continuationSeparator" w:id="0">
+    <w:p>
+      <w:pPr>
+        <w:spacing w:line="240" w:lineRule="auto"/>
+      </w:pPr>
+      <w:r>
+        <w:continuationSeparator/>
+      </w:r>
+    </w:p>
+  </w:footnote>
+</w:footnotes>
+</file>
+
 <file path=word/header1.xml><?xml version="1.0" encoding="utf-8"?>
-<w:hdr xmlns:mc="http://schemas.openxmlformats.org/markup-compatibility/2006" xmlns:o="urn:schemas-microsoft-com:office:office" xmlns:r="http://schemas.openxmlformats.org/officeDocument/2006/relationships" xmlns:m="http://schemas.openxmlformats.org/officeDocument/2006/math" xmlns:v="urn:schemas-microsoft-com:vml" xmlns:wp="http://schemas.openxmlformats.org/drawingml/2006/wordprocessingDrawing" xmlns:w10="urn:schemas-microsoft-com:office:word" xmlns:w="http://schemas.openxmlformats.org/wordprocessingml/2006/main" xmlns:wne="http://schemas.microsoft.com/office/word/2006/wordml" xmlns:sl="http://schemas.openxmlformats.org/schemaLibrary/2006/main" xmlns:a="http://schemas.openxmlformats.org/drawingml/2006/main" xmlns:pic="http://schemas.openxmlformats.org/drawingml/2006/picture" xmlns:c="http://schemas.openxmlformats.org/drawingml/2006/chart" xmlns:lc="http://schemas.openxmlformats.org/drawingml/2006/lockedCanvas" xmlns:dgm="http://schemas.openxmlformats.org/drawingml/2006/diagram" xmlns:wps="http://schemas.microsoft.com/office/word/2010/wordprocessingShape" xmlns:wpg="http://schemas.microsoft.com/office/word/2010/wordprocessingGroup" xmlns:w14="http://schemas.microsoft.com/office/word/2010/wordml" xmlns:w15="http://schemas.microsoft.com/office/word/2012/wordml">
+<w:hdr xmlns:wpc="http://schemas.microsoft.com/office/word/2010/wordprocessingCanvas" xmlns:cx="http://schemas.microsoft.com/office/drawing/2014/chartex" xmlns:cx1="http://schemas.microsoft.com/office/drawing/2015/9/8/chartex" xmlns:cx2="http://schemas.microsoft.com/office/drawing/2015/10/21/chartex" xmlns:cx3="http://schemas.microsoft.com/office/drawing/2016/5/9/chartex" xmlns:cx4="http://schemas.microsoft.com/office/drawing/2016/5/10/chartex" xmlns:cx5="http://schemas.microsoft.com/office/drawing/2016/5/11/chartex" xmlns:cx6="http://schemas.microsoft.com/office/drawing/2016/5/12/chartex" xmlns:cx7="http://schemas.microsoft.com/office/drawing/2016/5/13/chartex" xmlns:cx8="http://schemas.microsoft.com/office/drawing/2016/5/14/chartex" xmlns:mc="http://schemas.openxmlformats.org/markup-compatibility/2006" xmlns:aink="http://schemas.microsoft.com/office/drawing/2016/ink" xmlns:am3d="http://schemas.microsoft.com/office/drawing/2017/model3d" xmlns:o="urn:schemas-microsoft-com:office:office" xmlns:r="http://schemas.openxmlformats.org/officeDocument/2006/relationships" xmlns:m="http://schemas.openxmlformats.org/officeDocument/2006/math" xmlns:v="urn:schemas-microsoft-com:vml" xmlns:wp14="http://schemas.microsoft.com/office/word/2010/wordprocessingDrawing" xmlns:wp="http://schemas.openxmlformats.org/drawingml/2006/wordprocessingDrawing" xmlns:w10="urn:schemas-microsoft-com:office:word" xmlns:w="http://schemas.openxmlformats.org/wordprocessingml/2006/main" xmlns:w14="http://schemas.microsoft.com/office/word/2010/wordml" xmlns:w15="http://schemas.microsoft.com/office/word/2012/wordml" xmlns:w16cid="http://schemas.microsoft.com/office/word/2016/wordml/cid" xmlns:w16se="http://schemas.microsoft.com/office/word/2015/wordml/symex" xmlns:wpg="http://schemas.microsoft.com/office/word/2010/wordprocessingGroup" xmlns:wpi="http://schemas.microsoft.com/office/word/2010/wordprocessingInk" xmlns:wne="http://schemas.microsoft.com/office/word/2006/wordml" xmlns:wps="http://schemas.microsoft.com/office/word/2010/wordprocessingShape" mc:Ignorable="w14 w15 w16se w16cid wp14">
   <w:p>
     <w:pPr>
       <w:jc w:val="right"/>
-      <w:rPr/>
     </w:pPr>
     <w:r>
-      <w:rPr>
-        <w:rtl w:val="0"/>
-      </w:rPr>
-      <w:t xml:space="preserve">9/23/2019</w:t>
+      <w:t>9/23/2019</w:t>
     </w:r>
   </w:p>
 </w:hdr>
 </file>
 
-<file path=word/numbering.xml><?xml version="1.0" encoding="utf-8"?>
-<w:numbering xmlns:mc="http://schemas.openxmlformats.org/markup-compatibility/2006" xmlns:o="urn:schemas-microsoft-com:office:office" xmlns:r="http://schemas.openxmlformats.org/officeDocument/2006/relationships" xmlns:m="http://schemas.openxmlformats.org/officeDocument/2006/math" xmlns:v="urn:schemas-microsoft-com:vml" xmlns:wp="http://schemas.openxmlformats.org/drawingml/2006/wordprocessingDrawing" xmlns:w10="urn:schemas-microsoft-com:office:word" xmlns:w="http://schemas.openxmlformats.org/wordprocessingml/2006/main" xmlns:wne="http://schemas.microsoft.com/office/word/2006/wordml" xmlns:sl="http://schemas.openxmlformats.org/schemaLibrary/2006/main" xmlns:a="http://schemas.openxmlformats.org/drawingml/2006/main" xmlns:pic="http://schemas.openxmlformats.org/drawingml/2006/picture" xmlns:c="http://schemas.openxmlformats.org/drawingml/2006/chart" xmlns:lc="http://schemas.openxmlformats.org/drawingml/2006/lockedCanvas" xmlns:dgm="http://schemas.openxmlformats.org/drawingml/2006/diagram" xmlns:wps="http://schemas.microsoft.com/office/word/2010/wordprocessingShape" xmlns:wpg="http://schemas.microsoft.com/office/word/2010/wordprocessingGroup" xmlns:w14="http://schemas.microsoft.com/office/word/2010/wordml" xmlns:w15="http://schemas.microsoft.com/office/word/2012/wordml"/>
-</file>
-
 <file path=word/styles.xml><?xml version="1.0" encoding="utf-8"?>
-<w:styles xmlns:mc="http://schemas.openxmlformats.org/markup-compatibility/2006" xmlns:o="urn:schemas-microsoft-com:office:office" xmlns:r="http://schemas.openxmlformats.org/officeDocument/2006/relationships" xmlns:m="http://schemas.openxmlformats.org/officeDocument/2006/math" xmlns:v="urn:schemas-microsoft-com:vml" xmlns:wp="http://schemas.openxmlformats.org/drawingml/2006/wordprocessingDrawing" xmlns:w10="urn:schemas-microsoft-com:office:word" xmlns:w="http://schemas.openxmlformats.org/wordprocessingml/2006/main" xmlns:wne="http://schemas.microsoft.com/office/word/2006/wordml" xmlns:sl="http://schemas.openxmlformats.org/schemaLibrary/2006/main" xmlns:a="http://schemas.openxmlformats.org/drawingml/2006/main" xmlns:pic="http://schemas.openxmlformats.org/drawingml/2006/picture" xmlns:c="http://schemas.openxmlformats.org/drawingml/2006/chart" xmlns:lc="http://schemas.openxmlformats.org/drawingml/2006/lockedCanvas" xmlns:dgm="http://schemas.openxmlformats.org/drawingml/2006/diagram" xmlns:wps="http://schemas.microsoft.com/office/word/2010/wordprocessingShape" xmlns:wpg="http://schemas.microsoft.com/office/word/2010/wordprocessingGroup" xmlns:w14="http://schemas.microsoft.com/office/word/2010/wordml" xmlns:w15="http://schemas.microsoft.com/office/word/2012/wordml">
+<w:styles xmlns:mc="http://schemas.openxmlformats.org/markup-compatibility/2006" xmlns:r="http://schemas.openxmlformats.org/officeDocument/2006/relationships" xmlns:w="http://schemas.openxmlformats.org/wordprocessingml/2006/main" xmlns:w14="http://schemas.microsoft.com/office/word/2010/wordml" xmlns:w15="http://schemas.microsoft.com/office/word/2012/wordml" xmlns:w16cid="http://schemas.microsoft.com/office/word/2016/wordml/cid" xmlns:w16se="http://schemas.microsoft.com/office/word/2015/wordml/symex" mc:Ignorable="w14 w15 w16se w16cid">
   <w:docDefaults>
     <w:rPrDefault>
       <w:rPr>
-        <w:rFonts w:ascii="Arial" w:cs="Arial" w:eastAsia="Arial" w:hAnsi="Arial"/>
+        <w:rFonts w:ascii="Arial" w:eastAsia="Arial" w:hAnsi="Arial" w:cs="Arial"/>
         <w:sz w:val="22"/>
         <w:szCs w:val="22"/>
-        <w:lang w:val="en"/>
+        <w:lang w:val="en" w:eastAsia="en-US" w:bidi="ar-SA"/>
       </w:rPr>
     </w:rPrDefault>
     <w:pPrDefault>
@@ -314,20 +309,400 @@
       </w:pPr>
     </w:pPrDefault>
   </w:docDefaults>
-  <w:style w:type="paragraph" w:styleId="Normal" w:default="1">
-    <w:name w:val="normal"/>
-  </w:style>
-  <w:style w:type="table" w:styleId="TableNormal" w:default="1">
-    <w:name w:val="Table Normal"/>
+  <w:latentStyles w:defLockedState="0" w:defUIPriority="99" w:defSemiHidden="0" w:defUnhideWhenUsed="0" w:defQFormat="0" w:count="377">
+    <w:lsdException w:name="Normal" w:uiPriority="0" w:qFormat="1"/>
+    <w:lsdException w:name="heading 1" w:uiPriority="9" w:qFormat="1"/>
+    <w:lsdException w:name="heading 2" w:semiHidden="1" w:uiPriority="9" w:unhideWhenUsed="1" w:qFormat="1"/>
+    <w:lsdException w:name="heading 3" w:semiHidden="1" w:uiPriority="9" w:unhideWhenUsed="1" w:qFormat="1"/>
+    <w:lsdException w:name="heading 4" w:semiHidden="1" w:uiPriority="9" w:unhideWhenUsed="1" w:qFormat="1"/>
+    <w:lsdException w:name="heading 5" w:semiHidden="1" w:uiPriority="9" w:unhideWhenUsed="1" w:qFormat="1"/>
+    <w:lsdException w:name="heading 6" w:semiHidden="1" w:uiPriority="9" w:unhideWhenUsed="1" w:qFormat="1"/>
+    <w:lsdException w:name="heading 7" w:semiHidden="1" w:uiPriority="9" w:unhideWhenUsed="1" w:qFormat="1"/>
+    <w:lsdException w:name="heading 8" w:semiHidden="1" w:uiPriority="9" w:unhideWhenUsed="1" w:qFormat="1"/>
+    <w:lsdException w:name="heading 9" w:semiHidden="1" w:uiPriority="9" w:unhideWhenUsed="1" w:qFormat="1"/>
+    <w:lsdException w:name="index 1" w:semiHidden="1" w:unhideWhenUsed="1"/>
+    <w:lsdException w:name="index 2" w:semiHidden="1" w:unhideWhenUsed="1"/>
+    <w:lsdException w:name="index 3" w:semiHidden="1" w:unhideWhenUsed="1"/>
+    <w:lsdException w:name="index 4" w:semiHidden="1" w:unhideWhenUsed="1"/>
+    <w:lsdException w:name="index 5" w:semiHidden="1" w:unhideWhenUsed="1"/>
+    <w:lsdException w:name="index 6" w:semiHidden="1" w:unhideWhenUsed="1"/>
+    <w:lsdException w:name="index 7" w:semiHidden="1" w:unhideWhenUsed="1"/>
+    <w:lsdException w:name="index 8" w:semiHidden="1" w:unhideWhenUsed="1"/>
+    <w:lsdException w:name="index 9" w:semiHidden="1" w:unhideWhenUsed="1"/>
+    <w:lsdException w:name="toc 1" w:semiHidden="1" w:uiPriority="39" w:unhideWhenUsed="1"/>
+    <w:lsdException w:name="toc 2" w:semiHidden="1" w:uiPriority="39" w:unhideWhenUsed="1"/>
+    <w:lsdException w:name="toc 3" w:semiHidden="1" w:uiPriority="39" w:unhideWhenUsed="1"/>
+    <w:lsdException w:name="toc 4" w:semiHidden="1" w:uiPriority="39" w:unhideWhenUsed="1"/>
+    <w:lsdException w:name="toc 5" w:semiHidden="1" w:uiPriority="39" w:unhideWhenUsed="1"/>
+    <w:lsdException w:name="toc 6" w:semiHidden="1" w:uiPriority="39" w:unhideWhenUsed="1"/>
+    <w:lsdException w:name="toc 7" w:semiHidden="1" w:uiPriority="39" w:unhideWhenUsed="1"/>
+    <w:lsdException w:name="toc 8" w:semiHidden="1" w:uiPriority="39" w:unhideWhenUsed="1"/>
+    <w:lsdException w:name="toc 9" w:semiHidden="1" w:uiPriority="39" w:unhideWhenUsed="1"/>
+    <w:lsdException w:name="Normal Indent" w:semiHidden="1" w:unhideWhenUsed="1"/>
+    <w:lsdException w:name="footnote text" w:semiHidden="1" w:unhideWhenUsed="1"/>
+    <w:lsdException w:name="annotation text" w:semiHidden="1" w:unhideWhenUsed="1"/>
+    <w:lsdException w:name="header" w:semiHidden="1" w:unhideWhenUsed="1"/>
+    <w:lsdException w:name="footer" w:semiHidden="1" w:unhideWhenUsed="1"/>
+    <w:lsdException w:name="index heading" w:semiHidden="1" w:unhideWhenUsed="1"/>
+    <w:lsdException w:name="caption" w:semiHidden="1" w:uiPriority="35" w:unhideWhenUsed="1" w:qFormat="1"/>
+    <w:lsdException w:name="table of figures" w:semiHidden="1" w:unhideWhenUsed="1"/>
+    <w:lsdException w:name="envelope address" w:semiHidden="1" w:unhideWhenUsed="1"/>
+    <w:lsdException w:name="envelope return" w:semiHidden="1" w:unhideWhenUsed="1"/>
+    <w:lsdException w:name="footnote reference" w:semiHidden="1" w:unhideWhenUsed="1"/>
+    <w:lsdException w:name="annotation reference" w:semiHidden="1" w:unhideWhenUsed="1"/>
+    <w:lsdException w:name="line number" w:semiHidden="1" w:unhideWhenUsed="1"/>
+    <w:lsdException w:name="page number" w:semiHidden="1" w:unhideWhenUsed="1"/>
+    <w:lsdException w:name="endnote reference" w:semiHidden="1" w:unhideWhenUsed="1"/>
+    <w:lsdException w:name="endnote text" w:semiHidden="1" w:unhideWhenUsed="1"/>
+    <w:lsdException w:name="table of authorities" w:semiHidden="1" w:unhideWhenUsed="1"/>
+    <w:lsdException w:name="macro" w:semiHidden="1" w:unhideWhenUsed="1"/>
+    <w:lsdException w:name="toa heading" w:semiHidden="1" w:unhideWhenUsed="1"/>
+    <w:lsdException w:name="List" w:semiHidden="1" w:unhideWhenUsed="1"/>
+    <w:lsdException w:name="List Bullet" w:semiHidden="1" w:unhideWhenUsed="1"/>
+    <w:lsdException w:name="List Number" w:semiHidden="1" w:unhideWhenUsed="1"/>
+    <w:lsdException w:name="List 2" w:semiHidden="1" w:unhideWhenUsed="1"/>
+    <w:lsdException w:name="List 3" w:semiHidden="1" w:unhideWhenUsed="1"/>
+    <w:lsdException w:name="List 4" w:semiHidden="1" w:unhideWhenUsed="1"/>
+    <w:lsdException w:name="List 5" w:semiHidden="1" w:unhideWhenUsed="1"/>
+    <w:lsdException w:name="List Bullet 2" w:semiHidden="1" w:unhideWhenUsed="1"/>
+    <w:lsdException w:name="List Bullet 3" w:semiHidden="1" w:unhideWhenUsed="1"/>
+    <w:lsdException w:name="List Bullet 4" w:semiHidden="1" w:unhideWhenUsed="1"/>
+    <w:lsdException w:name="List Bullet 5" w:semiHidden="1" w:unhideWhenUsed="1"/>
+    <w:lsdException w:name="List Number 2" w:semiHidden="1" w:unhideWhenUsed="1"/>
+    <w:lsdException w:name="List Number 3" w:semiHidden="1" w:unhideWhenUsed="1"/>
+    <w:lsdException w:name="List Number 4" w:semiHidden="1" w:unhideWhenUsed="1"/>
+    <w:lsdException w:name="List Number 5" w:semiHidden="1" w:unhideWhenUsed="1"/>
+    <w:lsdException w:name="Title" w:uiPriority="10" w:qFormat="1"/>
+    <w:lsdException w:name="Closing" w:semiHidden="1" w:unhideWhenUsed="1"/>
+    <w:lsdException w:name="Signature" w:semiHidden="1" w:unhideWhenUsed="1"/>
+    <w:lsdException w:name="Default Paragraph Font" w:semiHidden="1" w:uiPriority="1" w:unhideWhenUsed="1"/>
+    <w:lsdException w:name="Body Text" w:semiHidden="1" w:unhideWhenUsed="1"/>
+    <w:lsdException w:name="Body Text Indent" w:semiHidden="1" w:unhideWhenUsed="1"/>
+    <w:lsdException w:name="List Continue" w:semiHidden="1" w:unhideWhenUsed="1"/>
+    <w:lsdException w:name="List Continue 2" w:semiHidden="1" w:unhideWhenUsed="1"/>
+    <w:lsdException w:name="List Continue 3" w:semiHidden="1" w:unhideWhenUsed="1"/>
+    <w:lsdException w:name="List Continue 4" w:semiHidden="1" w:unhideWhenUsed="1"/>
+    <w:lsdException w:name="List Continue 5" w:semiHidden="1" w:unhideWhenUsed="1"/>
+    <w:lsdException w:name="Message Header" w:semiHidden="1" w:unhideWhenUsed="1"/>
+    <w:lsdException w:name="Subtitle" w:uiPriority="11" w:qFormat="1"/>
+    <w:lsdException w:name="Salutation" w:semiHidden="1" w:unhideWhenUsed="1"/>
+    <w:lsdException w:name="Date" w:semiHidden="1" w:unhideWhenUsed="1"/>
+    <w:lsdException w:name="Body Text First Indent" w:semiHidden="1" w:unhideWhenUsed="1"/>
+    <w:lsdException w:name="Body Text First Indent 2" w:semiHidden="1" w:unhideWhenUsed="1"/>
+    <w:lsdException w:name="Note Heading" w:semiHidden="1" w:unhideWhenUsed="1"/>
+    <w:lsdException w:name="Body Text 2" w:semiHidden="1" w:unhideWhenUsed="1"/>
+    <w:lsdException w:name="Body Text 3" w:semiHidden="1" w:unhideWhenUsed="1"/>
+    <w:lsdException w:name="Body Text Indent 2" w:semiHidden="1" w:unhideWhenUsed="1"/>
+    <w:lsdException w:name="Body Text Indent 3" w:semiHidden="1" w:unhideWhenUsed="1"/>
+    <w:lsdException w:name="Block Text" w:semiHidden="1" w:unhideWhenUsed="1"/>
+    <w:lsdException w:name="Hyperlink" w:semiHidden="1" w:unhideWhenUsed="1"/>
+    <w:lsdException w:name="FollowedHyperlink" w:semiHidden="1" w:unhideWhenUsed="1"/>
+    <w:lsdException w:name="Strong" w:uiPriority="22" w:qFormat="1"/>
+    <w:lsdException w:name="Emphasis" w:uiPriority="20" w:qFormat="1"/>
+    <w:lsdException w:name="Document Map" w:semiHidden="1" w:unhideWhenUsed="1"/>
+    <w:lsdException w:name="Plain Text" w:semiHidden="1" w:unhideWhenUsed="1"/>
+    <w:lsdException w:name="E-mail Signature" w:semiHidden="1" w:unhideWhenUsed="1"/>
+    <w:lsdException w:name="HTML Top of Form" w:semiHidden="1" w:unhideWhenUsed="1"/>
+    <w:lsdException w:name="HTML Bottom of Form" w:semiHidden="1" w:unhideWhenUsed="1"/>
+    <w:lsdException w:name="Normal (Web)" w:semiHidden="1" w:unhideWhenUsed="1"/>
+    <w:lsdException w:name="HTML Acronym" w:semiHidden="1" w:unhideWhenUsed="1"/>
+    <w:lsdException w:name="HTML Address" w:semiHidden="1" w:unhideWhenUsed="1"/>
+    <w:lsdException w:name="HTML Cite" w:semiHidden="1" w:unhideWhenUsed="1"/>
+    <w:lsdException w:name="HTML Code" w:semiHidden="1" w:unhideWhenUsed="1"/>
+    <w:lsdException w:name="HTML Definition" w:semiHidden="1" w:unhideWhenUsed="1"/>
+    <w:lsdException w:name="HTML Keyboard" w:semiHidden="1" w:unhideWhenUsed="1"/>
+    <w:lsdException w:name="HTML Preformatted" w:semiHidden="1" w:unhideWhenUsed="1"/>
+    <w:lsdException w:name="HTML Sample" w:semiHidden="1" w:unhideWhenUsed="1"/>
+    <w:lsdException w:name="HTML Typewriter" w:semiHidden="1" w:unhideWhenUsed="1"/>
+    <w:lsdException w:name="HTML Variable" w:semiHidden="1" w:unhideWhenUsed="1"/>
+    <w:lsdException w:name="Normal Table" w:semiHidden="1" w:unhideWhenUsed="1"/>
+    <w:lsdException w:name="annotation subject" w:semiHidden="1" w:unhideWhenUsed="1"/>
+    <w:lsdException w:name="No List" w:semiHidden="1" w:unhideWhenUsed="1"/>
+    <w:lsdException w:name="Outline List 1" w:semiHidden="1" w:unhideWhenUsed="1"/>
+    <w:lsdException w:name="Outline List 2" w:semiHidden="1" w:unhideWhenUsed="1"/>
+    <w:lsdException w:name="Outline List 3" w:semiHidden="1" w:unhideWhenUsed="1"/>
+    <w:lsdException w:name="Table Simple 1" w:semiHidden="1" w:unhideWhenUsed="1"/>
+    <w:lsdException w:name="Table Simple 2" w:semiHidden="1" w:unhideWhenUsed="1"/>
+    <w:lsdException w:name="Table Simple 3" w:semiHidden="1" w:unhideWhenUsed="1"/>
+    <w:lsdException w:name="Table Classic 1" w:semiHidden="1" w:unhideWhenUsed="1"/>
+    <w:lsdException w:name="Table Classic 2" w:semiHidden="1" w:unhideWhenUsed="1"/>
+    <w:lsdException w:name="Table Classic 3" w:semiHidden="1" w:unhideWhenUsed="1"/>
+    <w:lsdException w:name="Table Classic 4" w:semiHidden="1" w:unhideWhenUsed="1"/>
+    <w:lsdException w:name="Table Colorful 1" w:semiHidden="1" w:unhideWhenUsed="1"/>
+    <w:lsdException w:name="Table Colorful 2" w:semiHidden="1" w:unhideWhenUsed="1"/>
+    <w:lsdException w:name="Table Colorful 3" w:semiHidden="1" w:unhideWhenUsed="1"/>
+    <w:lsdException w:name="Table Columns 1" w:semiHidden="1" w:unhideWhenUsed="1"/>
+    <w:lsdException w:name="Table Columns 2" w:semiHidden="1" w:unhideWhenUsed="1"/>
+    <w:lsdException w:name="Table Columns 3" w:semiHidden="1" w:unhideWhenUsed="1"/>
+    <w:lsdException w:name="Table Columns 4" w:semiHidden="1" w:unhideWhenUsed="1"/>
+    <w:lsdException w:name="Table Columns 5" w:semiHidden="1" w:unhideWhenUsed="1"/>
+    <w:lsdException w:name="Table Grid 1" w:semiHidden="1" w:unhideWhenUsed="1"/>
+    <w:lsdException w:name="Table Grid 2" w:semiHidden="1" w:unhideWhenUsed="1"/>
+    <w:lsdException w:name="Table Grid 3" w:semiHidden="1" w:unhideWhenUsed="1"/>
+    <w:lsdException w:name="Table Grid 4" w:semiHidden="1" w:unhideWhenUsed="1"/>
+    <w:lsdException w:name="Table Grid 5" w:semiHidden="1" w:unhideWhenUsed="1"/>
+    <w:lsdException w:name="Table Grid 6" w:semiHidden="1" w:unhideWhenUsed="1"/>
+    <w:lsdException w:name="Table Grid 7" w:semiHidden="1" w:unhideWhenUsed="1"/>
+    <w:lsdException w:name="Table Grid 8" w:semiHidden="1" w:unhideWhenUsed="1"/>
+    <w:lsdException w:name="Table List 1" w:semiHidden="1" w:unhideWhenUsed="1"/>
+    <w:lsdException w:name="Table List 2" w:semiHidden="1" w:unhideWhenUsed="1"/>
+    <w:lsdException w:name="Table List 3" w:semiHidden="1" w:unhideWhenUsed="1"/>
+    <w:lsdException w:name="Table List 4" w:semiHidden="1" w:unhideWhenUsed="1"/>
+    <w:lsdException w:name="Table List 5" w:semiHidden="1" w:unhideWhenUsed="1"/>
+    <w:lsdException w:name="Table List 6" w:semiHidden="1" w:unhideWhenUsed="1"/>
+    <w:lsdException w:name="Table List 7" w:semiHidden="1" w:unhideWhenUsed="1"/>
+    <w:lsdException w:name="Table List 8" w:semiHidden="1" w:unhideWhenUsed="1"/>
+    <w:lsdException w:name="Table 3D effects 1" w:semiHidden="1" w:unhideWhenUsed="1"/>
+    <w:lsdException w:name="Table 3D effects 2" w:semiHidden="1" w:unhideWhenUsed="1"/>
+    <w:lsdException w:name="Table 3D effects 3" w:semiHidden="1" w:unhideWhenUsed="1"/>
+    <w:lsdException w:name="Table Contemporary" w:semiHidden="1" w:unhideWhenUsed="1"/>
+    <w:lsdException w:name="Table Elegant" w:semiHidden="1" w:unhideWhenUsed="1"/>
+    <w:lsdException w:name="Table Professional" w:semiHidden="1" w:unhideWhenUsed="1"/>
+    <w:lsdException w:name="Table Subtle 1" w:semiHidden="1" w:unhideWhenUsed="1"/>
+    <w:lsdException w:name="Table Subtle 2" w:semiHidden="1" w:unhideWhenUsed="1"/>
+    <w:lsdException w:name="Table Web 1" w:semiHidden="1" w:unhideWhenUsed="1"/>
+    <w:lsdException w:name="Table Web 2" w:semiHidden="1" w:unhideWhenUsed="1"/>
+    <w:lsdException w:name="Table Web 3" w:semiHidden="1" w:unhideWhenUsed="1"/>
+    <w:lsdException w:name="Balloon Text" w:semiHidden="1" w:unhideWhenUsed="1"/>
+    <w:lsdException w:name="Table Grid" w:uiPriority="39"/>
+    <w:lsdException w:name="Table Theme" w:semiHidden="1" w:unhideWhenUsed="1"/>
+    <w:lsdException w:name="Placeholder Text" w:semiHidden="1"/>
+    <w:lsdException w:name="No Spacing" w:uiPriority="1" w:qFormat="1"/>
+    <w:lsdException w:name="Light Shading" w:uiPriority="60"/>
+    <w:lsdException w:name="Light List" w:uiPriority="61"/>
+    <w:lsdException w:name="Light Grid" w:uiPriority="62"/>
+    <w:lsdException w:name="Medium Shading 1" w:uiPriority="63"/>
+    <w:lsdException w:name="Medium Shading 2" w:uiPriority="64"/>
+    <w:lsdException w:name="Medium List 1" w:uiPriority="65"/>
+    <w:lsdException w:name="Medium List 2" w:uiPriority="66"/>
+    <w:lsdException w:name="Medium Grid 1" w:uiPriority="67"/>
+    <w:lsdException w:name="Medium Grid 2" w:uiPriority="68"/>
+    <w:lsdException w:name="Medium Grid 3" w:uiPriority="69"/>
+    <w:lsdException w:name="Dark List" w:uiPriority="70"/>
+    <w:lsdException w:name="Colorful Shading" w:uiPriority="71"/>
+    <w:lsdException w:name="Colorful List" w:uiPriority="72"/>
+    <w:lsdException w:name="Colorful Grid" w:uiPriority="73"/>
+    <w:lsdException w:name="Light Shading Accent 1" w:uiPriority="60"/>
+    <w:lsdException w:name="Light List Accent 1" w:uiPriority="61"/>
+    <w:lsdException w:name="Light Grid Accent 1" w:uiPriority="62"/>
+    <w:lsdException w:name="Medium Shading 1 Accent 1" w:uiPriority="63"/>
+    <w:lsdException w:name="Medium Shading 2 Accent 1" w:uiPriority="64"/>
+    <w:lsdException w:name="Medium List 1 Accent 1" w:uiPriority="65"/>
+    <w:lsdException w:name="Revision" w:semiHidden="1"/>
+    <w:lsdException w:name="List Paragraph" w:uiPriority="34" w:qFormat="1"/>
+    <w:lsdException w:name="Quote" w:uiPriority="29" w:qFormat="1"/>
+    <w:lsdException w:name="Intense Quote" w:uiPriority="30" w:qFormat="1"/>
+    <w:lsdException w:name="Medium List 2 Accent 1" w:uiPriority="66"/>
+    <w:lsdException w:name="Medium Grid 1 Accent 1" w:uiPriority="67"/>
+    <w:lsdException w:name="Medium Grid 2 Accent 1" w:uiPriority="68"/>
+    <w:lsdException w:name="Medium Grid 3 Accent 1" w:uiPriority="69"/>
+    <w:lsdException w:name="Dark List Accent 1" w:uiPriority="70"/>
+    <w:lsdException w:name="Colorful Shading Accent 1" w:uiPriority="71"/>
+    <w:lsdException w:name="Colorful List Accent 1" w:uiPriority="72"/>
+    <w:lsdException w:name="Colorful Grid Accent 1" w:uiPriority="73"/>
+    <w:lsdException w:name="Light Shading Accent 2" w:uiPriority="60"/>
+    <w:lsdException w:name="Light List Accent 2" w:uiPriority="61"/>
+    <w:lsdException w:name="Light Grid Accent 2" w:uiPriority="62"/>
+    <w:lsdException w:name="Medium Shading 1 Accent 2" w:uiPriority="63"/>
+    <w:lsdException w:name="Medium Shading 2 Accent 2" w:uiPriority="64"/>
+    <w:lsdException w:name="Medium List 1 Accent 2" w:uiPriority="65"/>
+    <w:lsdException w:name="Medium List 2 Accent 2" w:uiPriority="66"/>
+    <w:lsdException w:name="Medium Grid 1 Accent 2" w:uiPriority="67"/>
+    <w:lsdException w:name="Medium Grid 2 Accent 2" w:uiPriority="68"/>
+    <w:lsdException w:name="Medium Grid 3 Accent 2" w:uiPriority="69"/>
+    <w:lsdException w:name="Dark List Accent 2" w:uiPriority="70"/>
+    <w:lsdException w:name="Colorful Shading Accent 2" w:uiPriority="71"/>
+    <w:lsdException w:name="Colorful List Accent 2" w:uiPriority="72"/>
+    <w:lsdException w:name="Colorful Grid Accent 2" w:uiPriority="73"/>
+    <w:lsdException w:name="Light Shading Accent 3" w:uiPriority="60"/>
+    <w:lsdException w:name="Light List Accent 3" w:uiPriority="61"/>
+    <w:lsdException w:name="Light Grid Accent 3" w:uiPriority="62"/>
+    <w:lsdException w:name="Medium Shading 1 Accent 3" w:uiPriority="63"/>
+    <w:lsdException w:name="Medium Shading 2 Accent 3" w:uiPriority="64"/>
+    <w:lsdException w:name="Medium List 1 Accent 3" w:uiPriority="65"/>
+    <w:lsdException w:name="Medium List 2 Accent 3" w:uiPriority="66"/>
+    <w:lsdException w:name="Medium Grid 1 Accent 3" w:uiPriority="67"/>
+    <w:lsdException w:name="Medium Grid 2 Accent 3" w:uiPriority="68"/>
+    <w:lsdException w:name="Medium Grid 3 Accent 3" w:uiPriority="69"/>
+    <w:lsdException w:name="Dark List Accent 3" w:uiPriority="70"/>
+    <w:lsdException w:name="Colorful Shading Accent 3" w:uiPriority="71"/>
+    <w:lsdException w:name="Colorful List Accent 3" w:uiPriority="72"/>
+    <w:lsdException w:name="Colorful Grid Accent 3" w:uiPriority="73"/>
+    <w:lsdException w:name="Light Shading Accent 4" w:uiPriority="60"/>
+    <w:lsdException w:name="Light List Accent 4" w:uiPriority="61"/>
+    <w:lsdException w:name="Light Grid Accent 4" w:uiPriority="62"/>
+    <w:lsdException w:name="Medium Shading 1 Accent 4" w:uiPriority="63"/>
+    <w:lsdException w:name="Medium Shading 2 Accent 4" w:uiPriority="64"/>
+    <w:lsdException w:name="Medium List 1 Accent 4" w:uiPriority="65"/>
+    <w:lsdException w:name="Medium List 2 Accent 4" w:uiPriority="66"/>
+    <w:lsdException w:name="Medium Grid 1 Accent 4" w:uiPriority="67"/>
+    <w:lsdException w:name="Medium Grid 2 Accent 4" w:uiPriority="68"/>
+    <w:lsdException w:name="Medium Grid 3 Accent 4" w:uiPriority="69"/>
+    <w:lsdException w:name="Dark List Accent 4" w:uiPriority="70"/>
+    <w:lsdException w:name="Colorful Shading Accent 4" w:uiPriority="71"/>
+    <w:lsdException w:name="Colorful List Accent 4" w:uiPriority="72"/>
+    <w:lsdException w:name="Colorful Grid Accent 4" w:uiPriority="73"/>
+    <w:lsdException w:name="Light Shading Accent 5" w:uiPriority="60"/>
+    <w:lsdException w:name="Light List Accent 5" w:uiPriority="61"/>
+    <w:lsdException w:name="Light Grid Accent 5" w:uiPriority="62"/>
+    <w:lsdException w:name="Medium Shading 1 Accent 5" w:uiPriority="63"/>
+    <w:lsdException w:name="Medium Shading 2 Accent 5" w:uiPriority="64"/>
+    <w:lsdException w:name="Medium List 1 Accent 5" w:uiPriority="65"/>
+    <w:lsdException w:name="Medium List 2 Accent 5" w:uiPriority="66"/>
+    <w:lsdException w:name="Medium Grid 1 Accent 5" w:uiPriority="67"/>
+    <w:lsdException w:name="Medium Grid 2 Accent 5" w:uiPriority="68"/>
+    <w:lsdException w:name="Medium Grid 3 Accent 5" w:uiPriority="69"/>
+    <w:lsdException w:name="Dark List Accent 5" w:uiPriority="70"/>
+    <w:lsdException w:name="Colorful Shading Accent 5" w:uiPriority="71"/>
+    <w:lsdException w:name="Colorful List Accent 5" w:uiPriority="72"/>
+    <w:lsdException w:name="Colorful Grid Accent 5" w:uiPriority="73"/>
+    <w:lsdException w:name="Light Shading Accent 6" w:uiPriority="60"/>
+    <w:lsdException w:name="Light List Accent 6" w:uiPriority="61"/>
+    <w:lsdException w:name="Light Grid Accent 6" w:uiPriority="62"/>
+    <w:lsdException w:name="Medium Shading 1 Accent 6" w:uiPriority="63"/>
+    <w:lsdException w:name="Medium Shading 2 Accent 6" w:uiPriority="64"/>
+    <w:lsdException w:name="Medium List 1 Accent 6" w:uiPriority="65"/>
+    <w:lsdException w:name="Medium List 2 Accent 6" w:uiPriority="66"/>
+    <w:lsdException w:name="Medium Grid 1 Accent 6" w:uiPriority="67"/>
+    <w:lsdException w:name="Medium Grid 2 Accent 6" w:uiPriority="68"/>
+    <w:lsdException w:name="Medium Grid 3 Accent 6" w:uiPriority="69"/>
+    <w:lsdException w:name="Dark List Accent 6" w:uiPriority="70"/>
+    <w:lsdException w:name="Colorful Shading Accent 6" w:uiPriority="71"/>
+    <w:lsdException w:name="Colorful List Accent 6" w:uiPriority="72"/>
+    <w:lsdException w:name="Colorful Grid Accent 6" w:uiPriority="73"/>
+    <w:lsdException w:name="Subtle Emphasis" w:uiPriority="19" w:qFormat="1"/>
+    <w:lsdException w:name="Intense Emphasis" w:uiPriority="21" w:qFormat="1"/>
+    <w:lsdException w:name="Subtle Reference" w:uiPriority="31" w:qFormat="1"/>
+    <w:lsdException w:name="Intense Reference" w:uiPriority="32" w:qFormat="1"/>
+    <w:lsdException w:name="Book Title" w:uiPriority="33" w:qFormat="1"/>
+    <w:lsdException w:name="Bibliography" w:semiHidden="1" w:uiPriority="37" w:unhideWhenUsed="1"/>
+    <w:lsdException w:name="TOC Heading" w:semiHidden="1" w:uiPriority="39" w:unhideWhenUsed="1" w:qFormat="1"/>
+    <w:lsdException w:name="Plain Table 1" w:uiPriority="41"/>
+    <w:lsdException w:name="Plain Table 2" w:uiPriority="42"/>
+    <w:lsdException w:name="Plain Table 3" w:uiPriority="43"/>
+    <w:lsdException w:name="Plain Table 4" w:uiPriority="44"/>
+    <w:lsdException w:name="Plain Table 5" w:uiPriority="45"/>
+    <w:lsdException w:name="Grid Table Light" w:uiPriority="40"/>
+    <w:lsdException w:name="Grid Table 1 Light" w:uiPriority="46"/>
+    <w:lsdException w:name="Grid Table 2" w:uiPriority="47"/>
+    <w:lsdException w:name="Grid Table 3" w:uiPriority="48"/>
+    <w:lsdException w:name="Grid Table 4" w:uiPriority="49"/>
+    <w:lsdException w:name="Grid Table 5 Dark" w:uiPriority="50"/>
+    <w:lsdException w:name="Grid Table 6 Colorful" w:uiPriority="51"/>
+    <w:lsdException w:name="Grid Table 7 Colorful" w:uiPriority="52"/>
+    <w:lsdException w:name="Grid Table 1 Light Accent 1" w:uiPriority="46"/>
+    <w:lsdException w:name="Grid Table 2 Accent 1" w:uiPriority="47"/>
+    <w:lsdException w:name="Grid Table 3 Accent 1" w:uiPriority="48"/>
+    <w:lsdException w:name="Grid Table 4 Accent 1" w:uiPriority="49"/>
+    <w:lsdException w:name="Grid Table 5 Dark Accent 1" w:uiPriority="50"/>
+    <w:lsdException w:name="Grid Table 6 Colorful Accent 1" w:uiPriority="51"/>
+    <w:lsdException w:name="Grid Table 7 Colorful Accent 1" w:uiPriority="52"/>
+    <w:lsdException w:name="Grid Table 1 Light Accent 2" w:uiPriority="46"/>
+    <w:lsdException w:name="Grid Table 2 Accent 2" w:uiPriority="47"/>
+    <w:lsdException w:name="Grid Table 3 Accent 2" w:uiPriority="48"/>
+    <w:lsdException w:name="Grid Table 4 Accent 2" w:uiPriority="49"/>
+    <w:lsdException w:name="Grid Table 5 Dark Accent 2" w:uiPriority="50"/>
+    <w:lsdException w:name="Grid Table 6 Colorful Accent 2" w:uiPriority="51"/>
+    <w:lsdException w:name="Grid Table 7 Colorful Accent 2" w:uiPriority="52"/>
+    <w:lsdException w:name="Grid Table 1 Light Accent 3" w:uiPriority="46"/>
+    <w:lsdException w:name="Grid Table 2 Accent 3" w:uiPriority="47"/>
+    <w:lsdException w:name="Grid Table 3 Accent 3" w:uiPriority="48"/>
+    <w:lsdException w:name="Grid Table 4 Accent 3" w:uiPriority="49"/>
+    <w:lsdException w:name="Grid Table 5 Dark Accent 3" w:uiPriority="50"/>
+    <w:lsdException w:name="Grid Table 6 Colorful Accent 3" w:uiPriority="51"/>
+    <w:lsdException w:name="Grid Table 7 Colorful Accent 3" w:uiPriority="52"/>
+    <w:lsdException w:name="Grid Table 1 Light Accent 4" w:uiPriority="46"/>
+    <w:lsdException w:name="Grid Table 2 Accent 4" w:uiPriority="47"/>
+    <w:lsdException w:name="Grid Table 3 Accent 4" w:uiPriority="48"/>
+    <w:lsdException w:name="Grid Table 4 Accent 4" w:uiPriority="49"/>
+    <w:lsdException w:name="Grid Table 5 Dark Accent 4" w:uiPriority="50"/>
+    <w:lsdException w:name="Grid Table 6 Colorful Accent 4" w:uiPriority="51"/>
+    <w:lsdException w:name="Grid Table 7 Colorful Accent 4" w:uiPriority="52"/>
+    <w:lsdException w:name="Grid Table 1 Light Accent 5" w:uiPriority="46"/>
+    <w:lsdException w:name="Grid Table 2 Accent 5" w:uiPriority="47"/>
+    <w:lsdException w:name="Grid Table 3 Accent 5" w:uiPriority="48"/>
+    <w:lsdException w:name="Grid Table 4 Accent 5" w:uiPriority="49"/>
+    <w:lsdException w:name="Grid Table 5 Dark Accent 5" w:uiPriority="50"/>
+    <w:lsdException w:name="Grid Table 6 Colorful Accent 5" w:uiPriority="51"/>
+    <w:lsdException w:name="Grid Table 7 Colorful Accent 5" w:uiPriority="52"/>
+    <w:lsdException w:name="Grid Table 1 Light Accent 6" w:uiPriority="46"/>
+    <w:lsdException w:name="Grid Table 2 Accent 6" w:uiPriority="47"/>
+    <w:lsdException w:name="Grid Table 3 Accent 6" w:uiPriority="48"/>
+    <w:lsdException w:name="Grid Table 4 Accent 6" w:uiPriority="49"/>
+    <w:lsdException w:name="Grid Table 5 Dark Accent 6" w:uiPriority="50"/>
+    <w:lsdException w:name="Grid Table 6 Colorful Accent 6" w:uiPriority="51"/>
+    <w:lsdException w:name="Grid Table 7 Colorful Accent 6" w:uiPriority="52"/>
+    <w:lsdException w:name="List Table 1 Light" w:uiPriority="46"/>
+    <w:lsdException w:name="List Table 2" w:uiPriority="47"/>
+    <w:lsdException w:name="List Table 3" w:uiPriority="48"/>
+    <w:lsdException w:name="List Table 4" w:uiPriority="49"/>
+    <w:lsdException w:name="List Table 5 Dark" w:uiPriority="50"/>
+    <w:lsdException w:name="List Table 6 Colorful" w:uiPriority="51"/>
+    <w:lsdException w:name="List Table 7 Colorful" w:uiPriority="52"/>
+    <w:lsdException w:name="List Table 1 Light Accent 1" w:uiPriority="46"/>
+    <w:lsdException w:name="List Table 2 Accent 1" w:uiPriority="47"/>
+    <w:lsdException w:name="List Table 3 Accent 1" w:uiPriority="48"/>
+    <w:lsdException w:name="List Table 4 Accent 1" w:uiPriority="49"/>
+    <w:lsdException w:name="List Table 5 Dark Accent 1" w:uiPriority="50"/>
+    <w:lsdException w:name="List Table 6 Colorful Accent 1" w:uiPriority="51"/>
+    <w:lsdException w:name="List Table 7 Colorful Accent 1" w:uiPriority="52"/>
+    <w:lsdException w:name="List Table 1 Light Accent 2" w:uiPriority="46"/>
+    <w:lsdException w:name="List Table 2 Accent 2" w:uiPriority="47"/>
+    <w:lsdException w:name="List Table 3 Accent 2" w:uiPriority="48"/>
+    <w:lsdException w:name="List Table 4 Accent 2" w:uiPriority="49"/>
+    <w:lsdException w:name="List Table 5 Dark Accent 2" w:uiPriority="50"/>
+    <w:lsdException w:name="List Table 6 Colorful Accent 2" w:uiPriority="51"/>
+    <w:lsdException w:name="List Table 7 Colorful Accent 2" w:uiPriority="52"/>
+    <w:lsdException w:name="List Table 1 Light Accent 3" w:uiPriority="46"/>
+    <w:lsdException w:name="List Table 2 Accent 3" w:uiPriority="47"/>
+    <w:lsdException w:name="List Table 3 Accent 3" w:uiPriority="48"/>
+    <w:lsdException w:name="List Table 4 Accent 3" w:uiPriority="49"/>
+    <w:lsdException w:name="List Table 5 Dark Accent 3" w:uiPriority="50"/>
+    <w:lsdException w:name="List Table 6 Colorful Accent 3" w:uiPriority="51"/>
+    <w:lsdException w:name="List Table 7 Colorful Accent 3" w:uiPriority="52"/>
+    <w:lsdException w:name="List Table 1 Light Accent 4" w:uiPriority="46"/>
+    <w:lsdException w:name="List Table 2 Accent 4" w:uiPriority="47"/>
+    <w:lsdException w:name="List Table 3 Accent 4" w:uiPriority="48"/>
+    <w:lsdException w:name="List Table 4 Accent 4" w:uiPriority="49"/>
+    <w:lsdException w:name="List Table 5 Dark Accent 4" w:uiPriority="50"/>
+    <w:lsdException w:name="List Table 6 Colorful Accent 4" w:uiPriority="51"/>
+    <w:lsdException w:name="List Table 7 Colorful Accent 4" w:uiPriority="52"/>
+    <w:lsdException w:name="List Table 1 Light Accent 5" w:uiPriority="46"/>
+    <w:lsdException w:name="List Table 2 Accent 5" w:uiPriority="47"/>
+    <w:lsdException w:name="List Table 3 Accent 5" w:uiPriority="48"/>
+    <w:lsdException w:name="List Table 4 Accent 5" w:uiPriority="49"/>
+    <w:lsdException w:name="List Table 5 Dark Accent 5" w:uiPriority="50"/>
+    <w:lsdException w:name="List Table 6 Colorful Accent 5" w:uiPriority="51"/>
+    <w:lsdException w:name="List Table 7 Colorful Accent 5" w:uiPriority="52"/>
+    <w:lsdException w:name="List Table 1 Light Accent 6" w:uiPriority="46"/>
+    <w:lsdException w:name="List Table 2 Accent 6" w:uiPriority="47"/>
+    <w:lsdException w:name="List Table 3 Accent 6" w:uiPriority="48"/>
+    <w:lsdException w:name="List Table 4 Accent 6" w:uiPriority="49"/>
+    <w:lsdException w:name="List Table 5 Dark Accent 6" w:uiPriority="50"/>
+    <w:lsdException w:name="List Table 6 Colorful Accent 6" w:uiPriority="51"/>
+    <w:lsdException w:name="List Table 7 Colorful Accent 6" w:uiPriority="52"/>
+    <w:lsdException w:name="Mention" w:semiHidden="1" w:unhideWhenUsed="1"/>
+    <w:lsdException w:name="Smart Hyperlink" w:semiHidden="1" w:unhideWhenUsed="1"/>
+    <w:lsdException w:name="Hashtag" w:semiHidden="1" w:unhideWhenUsed="1"/>
+    <w:lsdException w:name="Unresolved Mention" w:semiHidden="1" w:unhideWhenUsed="1"/>
+    <w:lsdException w:name="Smart Link" w:semiHidden="1" w:unhideWhenUsed="1"/>
+    <w:lsdException w:name="Smart Link Error" w:semiHidden="1" w:unhideWhenUsed="1"/>
+  </w:latentStyles>
+  <w:style w:type="paragraph" w:default="1" w:styleId="Normal">
+    <w:name w:val="Normal"/>
+    <w:qFormat/>
   </w:style>
   <w:style w:type="paragraph" w:styleId="Heading1">
     <w:name w:val="heading 1"/>
     <w:basedOn w:val="Normal"/>
     <w:next w:val="Normal"/>
+    <w:uiPriority w:val="9"/>
+    <w:qFormat/>
     <w:pPr>
-      <w:keepNext w:val="1"/>
-      <w:keepLines w:val="1"/>
-      <w:spacing w:after="120" w:before="400" w:lineRule="auto"/>
+      <w:keepNext/>
+      <w:keepLines/>
+      <w:spacing w:before="400" w:after="120"/>
+      <w:outlineLvl w:val="0"/>
     </w:pPr>
     <w:rPr>
       <w:sz w:val="40"/>
@@ -338,13 +713,17 @@
     <w:name w:val="heading 2"/>
     <w:basedOn w:val="Normal"/>
     <w:next w:val="Normal"/>
+    <w:uiPriority w:val="9"/>
+    <w:semiHidden/>
+    <w:unhideWhenUsed/>
+    <w:qFormat/>
     <w:pPr>
-      <w:keepNext w:val="1"/>
-      <w:keepLines w:val="1"/>
-      <w:spacing w:after="120" w:before="360" w:lineRule="auto"/>
+      <w:keepNext/>
+      <w:keepLines/>
+      <w:spacing w:before="360" w:after="120"/>
+      <w:outlineLvl w:val="1"/>
     </w:pPr>
     <w:rPr>
-      <w:b w:val="0"/>
       <w:sz w:val="32"/>
       <w:szCs w:val="32"/>
     </w:rPr>
@@ -353,13 +732,17 @@
     <w:name w:val="heading 3"/>
     <w:basedOn w:val="Normal"/>
     <w:next w:val="Normal"/>
+    <w:uiPriority w:val="9"/>
+    <w:semiHidden/>
+    <w:unhideWhenUsed/>
+    <w:qFormat/>
     <w:pPr>
-      <w:keepNext w:val="1"/>
-      <w:keepLines w:val="1"/>
-      <w:spacing w:after="80" w:before="320" w:lineRule="auto"/>
+      <w:keepNext/>
+      <w:keepLines/>
+      <w:spacing w:before="320" w:after="80"/>
+      <w:outlineLvl w:val="2"/>
     </w:pPr>
     <w:rPr>
-      <w:b w:val="0"/>
       <w:color w:val="434343"/>
       <w:sz w:val="28"/>
       <w:szCs w:val="28"/>
@@ -369,10 +752,15 @@
     <w:name w:val="heading 4"/>
     <w:basedOn w:val="Normal"/>
     <w:next w:val="Normal"/>
+    <w:uiPriority w:val="9"/>
+    <w:semiHidden/>
+    <w:unhideWhenUsed/>
+    <w:qFormat/>
     <w:pPr>
-      <w:keepNext w:val="1"/>
-      <w:keepLines w:val="1"/>
-      <w:spacing w:after="80" w:before="280" w:lineRule="auto"/>
+      <w:keepNext/>
+      <w:keepLines/>
+      <w:spacing w:before="280" w:after="80"/>
+      <w:outlineLvl w:val="3"/>
     </w:pPr>
     <w:rPr>
       <w:color w:val="666666"/>
@@ -384,41 +772,76 @@
     <w:name w:val="heading 5"/>
     <w:basedOn w:val="Normal"/>
     <w:next w:val="Normal"/>
+    <w:uiPriority w:val="9"/>
+    <w:semiHidden/>
+    <w:unhideWhenUsed/>
+    <w:qFormat/>
     <w:pPr>
-      <w:keepNext w:val="1"/>
-      <w:keepLines w:val="1"/>
-      <w:spacing w:after="80" w:before="240" w:lineRule="auto"/>
+      <w:keepNext/>
+      <w:keepLines/>
+      <w:spacing w:before="240" w:after="80"/>
+      <w:outlineLvl w:val="4"/>
     </w:pPr>
     <w:rPr>
       <w:color w:val="666666"/>
-      <w:sz w:val="22"/>
-      <w:szCs w:val="22"/>
     </w:rPr>
   </w:style>
   <w:style w:type="paragraph" w:styleId="Heading6">
     <w:name w:val="heading 6"/>
     <w:basedOn w:val="Normal"/>
     <w:next w:val="Normal"/>
+    <w:uiPriority w:val="9"/>
+    <w:semiHidden/>
+    <w:unhideWhenUsed/>
+    <w:qFormat/>
     <w:pPr>
-      <w:keepNext w:val="1"/>
-      <w:keepLines w:val="1"/>
-      <w:spacing w:after="80" w:before="240" w:lineRule="auto"/>
+      <w:keepNext/>
+      <w:keepLines/>
+      <w:spacing w:before="240" w:after="80"/>
+      <w:outlineLvl w:val="5"/>
     </w:pPr>
     <w:rPr>
-      <w:i w:val="1"/>
+      <w:i/>
       <w:color w:val="666666"/>
-      <w:sz w:val="22"/>
-      <w:szCs w:val="22"/>
     </w:rPr>
+  </w:style>
+  <w:style w:type="character" w:default="1" w:styleId="DefaultParagraphFont">
+    <w:name w:val="Default Paragraph Font"/>
+    <w:uiPriority w:val="1"/>
+    <w:semiHidden/>
+    <w:unhideWhenUsed/>
+  </w:style>
+  <w:style w:type="table" w:default="1" w:styleId="TableNormal">
+    <w:name w:val="Normal Table"/>
+    <w:uiPriority w:val="99"/>
+    <w:semiHidden/>
+    <w:unhideWhenUsed/>
+    <w:tblPr>
+      <w:tblInd w:w="0" w:type="dxa"/>
+      <w:tblCellMar>
+        <w:top w:w="0" w:type="dxa"/>
+        <w:left w:w="108" w:type="dxa"/>
+        <w:bottom w:w="0" w:type="dxa"/>
+        <w:right w:w="108" w:type="dxa"/>
+      </w:tblCellMar>
+    </w:tblPr>
+  </w:style>
+  <w:style w:type="numbering" w:default="1" w:styleId="NoList">
+    <w:name w:val="No List"/>
+    <w:uiPriority w:val="99"/>
+    <w:semiHidden/>
+    <w:unhideWhenUsed/>
   </w:style>
   <w:style w:type="paragraph" w:styleId="Title">
     <w:name w:val="Title"/>
     <w:basedOn w:val="Normal"/>
     <w:next w:val="Normal"/>
+    <w:uiPriority w:val="10"/>
+    <w:qFormat/>
     <w:pPr>
-      <w:keepNext w:val="1"/>
-      <w:keepLines w:val="1"/>
-      <w:spacing w:after="60" w:before="0" w:lineRule="auto"/>
+      <w:keepNext/>
+      <w:keepLines/>
+      <w:spacing w:after="60"/>
     </w:pPr>
     <w:rPr>
       <w:sz w:val="52"/>
@@ -429,14 +852,14 @@
     <w:name w:val="Subtitle"/>
     <w:basedOn w:val="Normal"/>
     <w:next w:val="Normal"/>
+    <w:uiPriority w:val="11"/>
+    <w:qFormat/>
     <w:pPr>
-      <w:keepNext w:val="1"/>
-      <w:keepLines w:val="1"/>
-      <w:spacing w:after="320" w:before="0" w:lineRule="auto"/>
+      <w:keepNext/>
+      <w:keepLines/>
+      <w:spacing w:after="320"/>
     </w:pPr>
     <w:rPr>
-      <w:rFonts w:ascii="Arial" w:cs="Arial" w:eastAsia="Arial" w:hAnsi="Arial"/>
-      <w:i w:val="0"/>
       <w:color w:val="666666"/>
       <w:sz w:val="30"/>
       <w:szCs w:val="30"/>
